--- a/ss3_pseudocode_flowchart/bai_tap/tim-gia-tri-lon-nhat-trong-3-so.docx
+++ b/ss3_pseudocode_flowchart/bai_tap/tim-gia-tri-lon-nhat-trong-3-so.docx
@@ -95,6 +95,12 @@
         <w:rPr>
           <w:color w:val="000000" w:themeColor="text1"/>
         </w:rPr>
+        <w:t xml:space="preserve">IF </w:t>
+      </w:r>
+      <w:r>
+        <w:rPr>
+          <w:color w:val="000000" w:themeColor="text1"/>
+        </w:rPr>
         <w:t xml:space="preserve">A &gt; B </w:t>
       </w:r>
       <w:r>
@@ -151,24 +157,6 @@
           <w:color w:val="4F6228" w:themeColor="accent3" w:themeShade="80"/>
         </w:rPr>
       </w:pPr>
-      <w:r>
-        <w:rPr>
-          <w:color w:val="000000" w:themeColor="text1"/>
-        </w:rPr>
-        <w:t xml:space="preserve">B &gt; A </w:t>
-      </w:r>
-      <w:r>
-        <w:rPr>
-          <w:color w:val="92D050"/>
-        </w:rPr>
-        <w:t>AND</w:t>
-      </w:r>
-      <w:r>
-        <w:rPr>
-          <w:color w:val="4F6228" w:themeColor="accent3" w:themeShade="80"/>
-        </w:rPr>
-        <w:t xml:space="preserve"> </w:t>
-      </w:r>
       <w:r>
         <w:rPr>
           <w:color w:val="000000" w:themeColor="text1"/>
@@ -1689,7 +1677,7 @@
                               <w:jc w:val="center"/>
                             </w:pPr>
                             <w:r>
-                              <w:t>B &gt; A AND B &gt; C</w:t>
+                              <w:t>B &gt; C</w:t>
                             </w:r>
                           </w:p>
                         </w:txbxContent>
@@ -1711,6 +1699,10 @@
           </mc:Choice>
           <mc:Fallback>
             <w:pict>
+              <v:shapetype id="_x0000_t4" coordsize="21600,21600" o:spt="4" path="m10800,l,10800,10800,21600,21600,10800xe">
+                <v:stroke joinstyle="miter"/>
+                <v:path gradientshapeok="t" o:connecttype="rect" textboxrect="5400,5400,16200,16200"/>
+              </v:shapetype>
               <v:shape id="Diamond 13" o:spid="_x0000_s1033" type="#_x0000_t4" style="position:absolute;margin-left:213.45pt;margin-top:70.55pt;width:129.6pt;height:79.5pt;z-index:251673600;visibility:visible;mso-wrap-style:square;mso-width-percent:0;mso-wrap-distance-left:9pt;mso-wrap-distance-top:0;mso-wrap-distance-right:9pt;mso-wrap-distance-bottom:0;mso-position-horizontal:absolute;mso-position-horizontal-relative:text;mso-position-vertical:absolute;mso-position-vertical-relative:text;mso-width-percent:0;mso-width-relative:margin;v-text-anchor:middle" o:gfxdata="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" fillcolor="#92d050" strokecolor="#243f60 [1604]" strokeweight="2pt">
                 <v:textbox>
                   <w:txbxContent>
@@ -1719,7 +1711,7 @@
                         <w:jc w:val="center"/>
                       </w:pPr>
                       <w:r>
-                        <w:t>B &gt; A AND B &gt; C</w:t>
+                        <w:t>B &gt; C</w:t>
                       </w:r>
                     </w:p>
                   </w:txbxContent>
